--- a/！！论文写作总体思路_时间不多了.docx
+++ b/！！论文写作总体思路_时间不多了.docx
@@ -4,13 +4,17 @@
   <w:body>
     <w:p>
       <w:pPr>
-        <w:pStyle w:val="a3"/>
-        <w:numPr>
-          <w:ilvl w:val="0"/>
-          <w:numId w:val="1"/>
-        </w:numPr>
-        <w:ind w:firstLineChars="0"/>
-      </w:pPr>
+        <w:pStyle w:val="1"/>
+      </w:pPr>
+      <w:r>
+        <w:rPr>
+          <w:rFonts w:hint="eastAsia"/>
+        </w:rPr>
+        <w:t>一</w:t>
+      </w:r>
+      <w:r>
+        <w:t>、</w:t>
+      </w:r>
       <w:r>
         <w:rPr>
           <w:rFonts w:hint="eastAsia"/>
@@ -259,8 +263,19 @@
         </w:rPr>
         <w:t>）变更管理中，基线中各个生命周期数据的可追溯性判断的建模</w:t>
       </w:r>
-    </w:p>
-    <w:p>
+      <w:r>
+        <w:rPr>
+          <w:rFonts w:hint="eastAsia"/>
+        </w:rPr>
+        <w:t>。</w:t>
+      </w:r>
+    </w:p>
+    <w:p>
+      <w:pPr>
+        <w:rPr>
+          <w:rFonts w:hint="eastAsia"/>
+        </w:rPr>
+      </w:pPr>
       <w:r>
         <w:rPr>
           <w:rFonts w:hint="eastAsia"/>
@@ -277,6 +292,35 @@
         <w:rPr>
           <w:rFonts w:hint="eastAsia"/>
         </w:rPr>
+        <w:t>）对变更管理</w:t>
+      </w:r>
+      <w:r>
+        <w:t>中的追溯性进行验证的</w:t>
+      </w:r>
+      <w:r>
+        <w:rPr>
+          <w:rFonts w:hint="eastAsia"/>
+        </w:rPr>
+        <w:t>软件工程</w:t>
+      </w:r>
+      <w:r>
+        <w:t>中的文本相似对进行计算的算法改进。</w:t>
+      </w:r>
+    </w:p>
+    <w:p>
+      <w:r>
+        <w:rPr>
+          <w:rFonts w:hint="eastAsia"/>
+        </w:rPr>
+        <w:t>（</w:t>
+      </w:r>
+      <w:r>
+        <w:t>4</w:t>
+      </w:r>
+      <w:r>
+        <w:rPr>
+          <w:rFonts w:hint="eastAsia"/>
+        </w:rPr>
         <w:t>）对模型进行验证（怎么验证）</w:t>
       </w:r>
       <w:r>
@@ -300,8 +344,10 @@
         <w:t>论文组织结构</w:t>
       </w:r>
     </w:p>
-    <w:p/>
-    <w:p>
+    <w:p>
+      <w:pPr>
+        <w:pStyle w:val="1"/>
+      </w:pPr>
       <w:r>
         <w:rPr>
           <w:rFonts w:hint="eastAsia"/>
@@ -310,6 +356,84 @@
       </w:r>
     </w:p>
     <w:p>
+      <w:pPr>
+        <w:rPr>
+          <w:rFonts w:hint="eastAsia"/>
+        </w:rPr>
+      </w:pPr>
+      <w:r>
+        <w:tab/>
+        <w:t>Do178</w:t>
+      </w:r>
+      <w:r>
+        <w:rPr>
+          <w:rFonts w:hint="eastAsia"/>
+        </w:rPr>
+        <w:t>标准</w:t>
+      </w:r>
+      <w:r>
+        <w:t>研究与理论</w:t>
+      </w:r>
+    </w:p>
+    <w:p>
+      <w:r>
+        <w:rPr>
+          <w:rFonts w:hint="eastAsia"/>
+        </w:rPr>
+        <w:t xml:space="preserve">   </w:t>
+      </w:r>
+      <w:r>
+        <w:rPr>
+          <w:rFonts w:hint="eastAsia"/>
+        </w:rPr>
+        <w:t>建模</w:t>
+      </w:r>
+      <w:r>
+        <w:t>的方法</w:t>
+      </w:r>
+    </w:p>
+    <w:p>
+      <w:pPr>
+        <w:rPr>
+          <w:rFonts w:hint="eastAsia"/>
+        </w:rPr>
+      </w:pPr>
+      <w:r>
+        <w:rPr>
+          <w:rFonts w:hint="eastAsia"/>
+        </w:rPr>
+        <w:t xml:space="preserve">   </w:t>
+      </w:r>
+      <w:r>
+        <w:rPr>
+          <w:rFonts w:hint="eastAsia"/>
+        </w:rPr>
+        <w:t>文本相似度算法</w:t>
+      </w:r>
+      <w:r>
+        <w:t>研究</w:t>
+      </w:r>
+    </w:p>
+    <w:p>
+      <w:pPr>
+        <w:rPr>
+          <w:rFonts w:hint="eastAsia"/>
+        </w:rPr>
+      </w:pPr>
+      <w:r>
+        <w:rPr>
+          <w:rFonts w:hint="eastAsia"/>
+        </w:rPr>
+        <w:t xml:space="preserve">   </w:t>
+      </w:r>
+      <w:r>
+        <w:rPr>
+          <w:rFonts w:hint="eastAsia"/>
+        </w:rPr>
+        <w:t>词向量</w:t>
+      </w:r>
+    </w:p>
+    <w:p>
       <w:r>
         <w:rPr>
           <w:rFonts w:hint="eastAsia"/>
@@ -416,281 +540,403 @@
         <w:t>排序算法</w:t>
       </w:r>
     </w:p>
-    <w:p/>
-    <w:p>
-      <w:r>
-        <w:rPr>
-          <w:rFonts w:hint="eastAsia"/>
-        </w:rPr>
-        <w:t>三、模型构建</w:t>
-      </w:r>
-    </w:p>
-    <w:p>
-      <w:r>
-        <w:rPr>
-          <w:rFonts w:hint="eastAsia"/>
-        </w:rPr>
+    <w:p>
+      <w:pPr>
+        <w:pStyle w:val="1"/>
+        <w:rPr>
+          <w:rFonts w:hint="eastAsia"/>
+        </w:rPr>
+      </w:pPr>
+      <w:r>
+        <w:rPr>
+          <w:rFonts w:hint="eastAsia"/>
+        </w:rPr>
+        <w:t>三、</w:t>
+      </w:r>
+      <w:r>
+        <w:rPr>
+          <w:rFonts w:hint="eastAsia"/>
+        </w:rPr>
+        <w:t>对配置管理</w:t>
+      </w:r>
+      <w:r>
+        <w:t>关键技术进行审定的模型构建</w:t>
+      </w:r>
+    </w:p>
+    <w:p>
+      <w:r>
+        <w:rPr>
+          <w:rFonts w:hint="eastAsia"/>
+        </w:rPr>
+        <w:t xml:space="preserve"> </w:t>
+      </w:r>
+      <w:r>
+        <w:t xml:space="preserve">  </w:t>
+      </w:r>
+      <w:r>
+        <w:rPr>
+          <w:rFonts w:hint="eastAsia"/>
+        </w:rPr>
+        <w:t>一</w:t>
+      </w:r>
+      <w:r>
+        <w:t>、</w:t>
+      </w:r>
+      <w:r>
+        <w:rPr>
+          <w:rFonts w:hint="eastAsia"/>
+        </w:rPr>
+        <w:t>生命</w:t>
+      </w:r>
+      <w:r>
+        <w:t>周期间</w:t>
+      </w:r>
+      <w:r>
+        <w:rPr>
+          <w:rFonts w:hint="eastAsia"/>
+        </w:rPr>
+        <w:t>先后</w:t>
+      </w:r>
+      <w:r>
+        <w:t>、权限等关系</w:t>
+      </w:r>
+      <w:r>
+        <w:t>的模型构建</w:t>
+      </w:r>
+      <w:bookmarkStart w:id="1" w:name="_GoBack"/>
+      <w:bookmarkEnd w:id="1"/>
+    </w:p>
+    <w:p>
+      <w:r>
+        <w:rPr>
+          <w:rFonts w:hint="eastAsia"/>
+        </w:rPr>
+        <w:lastRenderedPageBreak/>
         <w:t xml:space="preserve">   </w:t>
       </w:r>
       <w:r>
         <w:rPr>
           <w:rFonts w:hint="eastAsia"/>
         </w:rPr>
-        <w:t>主要问题，哪里的改动要与赵腾的不同。</w:t>
-      </w:r>
-    </w:p>
-    <w:p>
-      <w:r>
-        <w:rPr>
-          <w:rFonts w:hint="eastAsia"/>
-        </w:rPr>
-        <w:t>四、模型验证</w:t>
-      </w:r>
-    </w:p>
-    <w:p>
-      <w:r>
-        <w:rPr>
-          <w:rFonts w:hint="eastAsia"/>
-        </w:rPr>
-        <w:t xml:space="preserve">   </w:t>
-      </w:r>
-      <w:r>
-        <w:rPr>
-          <w:rFonts w:hint="eastAsia"/>
-        </w:rPr>
-        <w:t>主要问题，用什么作为可靠的数据来做验证。</w:t>
-      </w:r>
-    </w:p>
-    <w:p/>
-    <w:p>
-      <w:r>
-        <w:rPr>
-          <w:rFonts w:hint="eastAsia"/>
-        </w:rPr>
-        <w:t>两条基线的数据应该包括三个部分。</w:t>
-      </w:r>
-      <w:r>
-        <w:rPr>
-          <w:rFonts w:hint="eastAsia"/>
-        </w:rPr>
-        <w:t>1.</w:t>
-      </w:r>
-      <w:r>
-        <w:rPr>
-          <w:rFonts w:hint="eastAsia"/>
-        </w:rPr>
-        <w:t>更改前的基线。</w:t>
-      </w:r>
-      <w:r>
-        <w:rPr>
-          <w:rFonts w:hint="eastAsia"/>
-        </w:rPr>
-        <w:t>2.</w:t>
-      </w:r>
-      <w:r>
-        <w:rPr>
-          <w:rFonts w:hint="eastAsia"/>
-        </w:rPr>
-        <w:t>（每个生命周期数据中）删，增部分。</w:t>
-      </w:r>
-      <w:r>
-        <w:rPr>
-          <w:rFonts w:hint="eastAsia"/>
-        </w:rPr>
-        <w:t>3.</w:t>
-      </w:r>
-      <w:r>
-        <w:rPr>
-          <w:rFonts w:hint="eastAsia"/>
-        </w:rPr>
-        <w:t>更改后的基线</w:t>
-      </w:r>
-    </w:p>
-    <w:p/>
-    <w:p>
-      <w:r>
-        <w:rPr>
-          <w:rFonts w:hint="eastAsia"/>
-        </w:rPr>
-        <w:t>每个生命周期数据应包含以下几个内容。</w:t>
-      </w:r>
-    </w:p>
-    <w:p>
-      <w:r>
-        <w:rPr>
-          <w:rFonts w:hint="eastAsia"/>
-        </w:rPr>
-        <w:t>1.</w:t>
-      </w:r>
-      <w:r>
-        <w:rPr>
-          <w:rFonts w:hint="eastAsia"/>
-        </w:rPr>
-        <w:t>不变的部分。</w:t>
-      </w:r>
-      <w:r>
-        <w:rPr>
-          <w:rFonts w:hint="eastAsia"/>
-        </w:rPr>
-        <w:t xml:space="preserve"> 2.</w:t>
-      </w:r>
-      <w:r>
-        <w:rPr>
-          <w:rFonts w:hint="eastAsia"/>
-        </w:rPr>
-        <w:t>删掉的部分。</w:t>
-      </w:r>
-      <w:r>
-        <w:rPr>
-          <w:rFonts w:hint="eastAsia"/>
-        </w:rPr>
-        <w:t xml:space="preserve">   3.</w:t>
-      </w:r>
-      <w:r>
-        <w:rPr>
-          <w:rFonts w:hint="eastAsia"/>
-        </w:rPr>
-        <w:t>增加的部分。</w:t>
-      </w:r>
-      <w:r>
-        <w:rPr>
-          <w:rFonts w:hint="eastAsia"/>
-        </w:rPr>
-        <w:t xml:space="preserve"> </w:t>
-      </w:r>
-    </w:p>
-    <w:p/>
-    <w:p>
-      <w:r>
-        <w:rPr>
-          <w:rFonts w:hint="eastAsia"/>
-        </w:rPr>
-        <w:t>1</w:t>
-      </w:r>
-      <w:r>
-        <w:rPr>
-          <w:rFonts w:hint="eastAsia"/>
-        </w:rPr>
-        <w:t>、</w:t>
-      </w:r>
-      <w:r>
-        <w:rPr>
-          <w:rFonts w:hint="eastAsia"/>
-        </w:rPr>
-        <w:t>2</w:t>
-      </w:r>
-      <w:r>
-        <w:rPr>
-          <w:rFonts w:hint="eastAsia"/>
-        </w:rPr>
-        <w:t>、</w:t>
-      </w:r>
-      <w:r>
-        <w:rPr>
-          <w:rFonts w:hint="eastAsia"/>
-        </w:rPr>
-        <w:t>3</w:t>
-      </w:r>
-      <w:r>
-        <w:rPr>
-          <w:rFonts w:hint="eastAsia"/>
-        </w:rPr>
-        <w:t>各部分应当分别符合追溯性。</w:t>
-      </w:r>
-      <w:r>
-        <w:rPr>
-          <w:rFonts w:hint="eastAsia"/>
-        </w:rPr>
-        <w:t>（是否需要确定原来就是满足追溯性的）</w:t>
-      </w:r>
-    </w:p>
-    <w:p/>
-    <w:p>
-      <w:r>
-        <w:rPr>
-          <w:rFonts w:hint="eastAsia"/>
-        </w:rPr>
-        <w:t>问题在于怎样利用软件将</w:t>
-      </w:r>
-      <w:r>
-        <w:rPr>
-          <w:rFonts w:hint="eastAsia"/>
-        </w:rPr>
-        <w:t xml:space="preserve"> 1</w:t>
-      </w:r>
-      <w:r>
-        <w:rPr>
-          <w:rFonts w:hint="eastAsia"/>
-        </w:rPr>
-        <w:t>、</w:t>
-      </w:r>
-      <w:r>
-        <w:rPr>
-          <w:rFonts w:hint="eastAsia"/>
-        </w:rPr>
-        <w:t>2</w:t>
-      </w:r>
-      <w:r>
-        <w:rPr>
-          <w:rFonts w:hint="eastAsia"/>
-        </w:rPr>
-        <w:t>、</w:t>
-      </w:r>
-      <w:r>
-        <w:rPr>
-          <w:rFonts w:hint="eastAsia"/>
-        </w:rPr>
-        <w:t>3</w:t>
-      </w:r>
-      <w:r>
-        <w:rPr>
-          <w:rFonts w:hint="eastAsia"/>
-        </w:rPr>
-        <w:t>这几个部分区分出来</w:t>
-      </w:r>
-      <w:r>
-        <w:rPr>
-          <w:rFonts w:hint="eastAsia"/>
-        </w:rPr>
-        <w:t>。</w:t>
-      </w:r>
-    </w:p>
-    <w:p>
-      <w:r>
-        <w:rPr>
-          <w:rFonts w:hint="eastAsia"/>
-        </w:rPr>
-        <w:t>方法一：在变更说明中应该能够直接输入进去</w:t>
-      </w:r>
-    </w:p>
-    <w:p>
-      <w:r>
-        <w:rPr>
-          <w:rFonts w:hint="eastAsia"/>
-        </w:rPr>
-        <w:t>方法二：通过专用的软件来识别（应该不难吧，</w:t>
-      </w:r>
-      <w:r>
-        <w:rPr>
-          <w:rFonts w:hint="eastAsia"/>
-        </w:rPr>
-        <w:t>git</w:t>
-      </w:r>
-      <w:r>
-        <w:rPr>
-          <w:rFonts w:hint="eastAsia"/>
-        </w:rPr>
-        <w:t>修改不就能做到吗）</w:t>
+        <w:t>二</w:t>
+      </w:r>
+      <w:r>
+        <w:t>、对文本间追溯关系进行判断的</w:t>
+      </w:r>
+      <w:r>
+        <w:rPr>
+          <w:rFonts w:hint="eastAsia"/>
+        </w:rPr>
+        <w:t>算法</w:t>
+      </w:r>
+      <w:r>
+        <w:t>模型构建</w:t>
+      </w:r>
+    </w:p>
+    <w:p>
+      <w:pPr>
+        <w:pStyle w:val="1"/>
+      </w:pPr>
+      <w:r>
+        <w:rPr>
+          <w:rFonts w:hint="eastAsia"/>
+        </w:rPr>
+        <w:t>四</w:t>
+      </w:r>
+      <w:r>
+        <w:t>、对文本间追溯关系判断</w:t>
+      </w:r>
+      <w:r>
+        <w:rPr>
+          <w:rFonts w:hint="eastAsia"/>
+        </w:rPr>
+        <w:t>的</w:t>
+      </w:r>
+      <w:r>
+        <w:t>算法进行实验验证</w:t>
+      </w:r>
+    </w:p>
+    <w:p>
+      <w:pPr>
+        <w:pStyle w:val="1"/>
+        <w:rPr>
+          <w:rFonts w:hint="eastAsia"/>
+        </w:rPr>
+      </w:pPr>
+      <w:r>
+        <w:t>五、</w:t>
+      </w:r>
+      <w:r>
+        <w:rPr>
+          <w:rFonts w:hint="eastAsia"/>
+        </w:rPr>
+        <w:t>审定</w:t>
+      </w:r>
+      <w:r>
+        <w:t>辅助工具原</w:t>
+      </w:r>
+      <w:r>
+        <w:rPr>
+          <w:rFonts w:hint="eastAsia"/>
+        </w:rPr>
+        <w:t>具</w:t>
+      </w:r>
+      <w:r>
+        <w:t>原型系统</w:t>
       </w:r>
     </w:p>
     <w:p/>
     <w:p/>
-    <w:p>
-      <w:r>
-        <w:rPr>
-          <w:rFonts w:hint="eastAsia"/>
-        </w:rPr>
-        <w:lastRenderedPageBreak/>
+    <w:p/>
+    <w:p/>
+    <w:p>
+      <w:r>
+        <w:rPr>
+          <w:rFonts w:hint="eastAsia"/>
+        </w:rPr>
+        <w:t>、</w:t>
+      </w:r>
+      <w:r>
+        <w:t>、</w:t>
+      </w:r>
+    </w:p>
+    <w:p/>
+    <w:p/>
+    <w:p>
+      <w:pPr>
+        <w:rPr>
+          <w:rFonts w:hint="eastAsia"/>
+        </w:rPr>
+      </w:pPr>
+    </w:p>
+    <w:p>
+      <w:r>
+        <w:rPr>
+          <w:rFonts w:hint="eastAsia"/>
+        </w:rPr>
+        <w:t>两条基线的数据应该包括三个部分。</w:t>
+      </w:r>
+      <w:r>
+        <w:rPr>
+          <w:rFonts w:hint="eastAsia"/>
+        </w:rPr>
+        <w:t>1.</w:t>
+      </w:r>
+      <w:r>
+        <w:rPr>
+          <w:rFonts w:hint="eastAsia"/>
+        </w:rPr>
+        <w:t>更改前的基线。</w:t>
+      </w:r>
+      <w:r>
+        <w:rPr>
+          <w:rFonts w:hint="eastAsia"/>
+        </w:rPr>
+        <w:t>2.</w:t>
+      </w:r>
+      <w:r>
+        <w:rPr>
+          <w:rFonts w:hint="eastAsia"/>
+        </w:rPr>
+        <w:t>（每个生命周期数据中）删，增部分。</w:t>
+      </w:r>
+      <w:r>
+        <w:rPr>
+          <w:rFonts w:hint="eastAsia"/>
+        </w:rPr>
+        <w:t>3.</w:t>
+      </w:r>
+      <w:r>
+        <w:rPr>
+          <w:rFonts w:hint="eastAsia"/>
+        </w:rPr>
+        <w:t>更改后的基线</w:t>
+      </w:r>
+    </w:p>
+    <w:p/>
+    <w:p>
+      <w:r>
+        <w:rPr>
+          <w:rFonts w:hint="eastAsia"/>
+        </w:rPr>
+        <w:t>每个生命周期数据应包含以下几个内容。</w:t>
+      </w:r>
+    </w:p>
+    <w:p>
+      <w:r>
+        <w:rPr>
+          <w:rFonts w:hint="eastAsia"/>
+        </w:rPr>
+        <w:t>1.</w:t>
+      </w:r>
+      <w:r>
+        <w:rPr>
+          <w:rFonts w:hint="eastAsia"/>
+        </w:rPr>
+        <w:t>不变的部分。</w:t>
+      </w:r>
+      <w:r>
+        <w:rPr>
+          <w:rFonts w:hint="eastAsia"/>
+        </w:rPr>
+        <w:t xml:space="preserve"> 2.</w:t>
+      </w:r>
+      <w:r>
+        <w:rPr>
+          <w:rFonts w:hint="eastAsia"/>
+        </w:rPr>
+        <w:t>删掉的部分。</w:t>
+      </w:r>
+      <w:r>
+        <w:rPr>
+          <w:rFonts w:hint="eastAsia"/>
+        </w:rPr>
+        <w:t xml:space="preserve">   3.</w:t>
+      </w:r>
+      <w:r>
+        <w:rPr>
+          <w:rFonts w:hint="eastAsia"/>
+        </w:rPr>
+        <w:t>增加的部分。</w:t>
+      </w:r>
+      <w:r>
+        <w:rPr>
+          <w:rFonts w:hint="eastAsia"/>
+        </w:rPr>
+        <w:t xml:space="preserve"> </w:t>
+      </w:r>
+    </w:p>
+    <w:p/>
+    <w:p>
+      <w:r>
+        <w:rPr>
+          <w:rFonts w:hint="eastAsia"/>
+        </w:rPr>
+        <w:t>1</w:t>
+      </w:r>
+      <w:r>
+        <w:rPr>
+          <w:rFonts w:hint="eastAsia"/>
+        </w:rPr>
+        <w:t>、</w:t>
+      </w:r>
+      <w:r>
+        <w:rPr>
+          <w:rFonts w:hint="eastAsia"/>
+        </w:rPr>
+        <w:t>2</w:t>
+      </w:r>
+      <w:r>
+        <w:rPr>
+          <w:rFonts w:hint="eastAsia"/>
+        </w:rPr>
+        <w:t>、</w:t>
+      </w:r>
+      <w:r>
+        <w:rPr>
+          <w:rFonts w:hint="eastAsia"/>
+        </w:rPr>
+        <w:t>3</w:t>
+      </w:r>
+      <w:r>
+        <w:rPr>
+          <w:rFonts w:hint="eastAsia"/>
+        </w:rPr>
+        <w:t>各部分应当分别符合追溯性。</w:t>
+      </w:r>
+      <w:r>
+        <w:rPr>
+          <w:rFonts w:hint="eastAsia"/>
+        </w:rPr>
+        <w:t>（是否需要确定原来就是满足追溯性的）</w:t>
+      </w:r>
+    </w:p>
+    <w:p/>
+    <w:p>
+      <w:r>
+        <w:rPr>
+          <w:rFonts w:hint="eastAsia"/>
+        </w:rPr>
+        <w:t>问题在于怎样利用软件将</w:t>
+      </w:r>
+      <w:r>
+        <w:rPr>
+          <w:rFonts w:hint="eastAsia"/>
+        </w:rPr>
+        <w:t xml:space="preserve"> 1</w:t>
+      </w:r>
+      <w:r>
+        <w:rPr>
+          <w:rFonts w:hint="eastAsia"/>
+        </w:rPr>
+        <w:t>、</w:t>
+      </w:r>
+      <w:r>
+        <w:rPr>
+          <w:rFonts w:hint="eastAsia"/>
+        </w:rPr>
+        <w:t>2</w:t>
+      </w:r>
+      <w:r>
+        <w:rPr>
+          <w:rFonts w:hint="eastAsia"/>
+        </w:rPr>
+        <w:t>、</w:t>
+      </w:r>
+      <w:r>
+        <w:rPr>
+          <w:rFonts w:hint="eastAsia"/>
+        </w:rPr>
+        <w:t>3</w:t>
+      </w:r>
+      <w:r>
+        <w:rPr>
+          <w:rFonts w:hint="eastAsia"/>
+        </w:rPr>
+        <w:t>这几个部分区分出来</w:t>
+      </w:r>
+      <w:r>
+        <w:rPr>
+          <w:rFonts w:hint="eastAsia"/>
+        </w:rPr>
+        <w:t>。</w:t>
+      </w:r>
+    </w:p>
+    <w:p>
+      <w:r>
+        <w:rPr>
+          <w:rFonts w:hint="eastAsia"/>
+        </w:rPr>
+        <w:t>方法一：在变更说明中应该能够直接输入进去</w:t>
+      </w:r>
+    </w:p>
+    <w:p>
+      <w:r>
+        <w:rPr>
+          <w:rFonts w:hint="eastAsia"/>
+        </w:rPr>
+        <w:t>方法二：通过专用的软件来识别（应该不难吧，</w:t>
+      </w:r>
+      <w:r>
+        <w:rPr>
+          <w:rFonts w:hint="eastAsia"/>
+        </w:rPr>
+        <w:t>git</w:t>
+      </w:r>
+      <w:r>
+        <w:rPr>
+          <w:rFonts w:hint="eastAsia"/>
+        </w:rPr>
+        <w:t>修改不就能做到吗）</w:t>
+      </w:r>
+    </w:p>
+    <w:p/>
+    <w:p/>
+    <w:p>
+      <w:r>
+        <w:rPr>
+          <w:rFonts w:hint="eastAsia"/>
+        </w:rPr>
         <w:t>解决此问题的核心：</w:t>
       </w:r>
       <w:r>
@@ -1443,6 +1689,28 @@
       <w:jc w:val="both"/>
     </w:pPr>
   </w:style>
+  <w:style w:type="paragraph" w:styleId="1">
+    <w:name w:val="heading 1"/>
+    <w:basedOn w:val="a"/>
+    <w:next w:val="a"/>
+    <w:link w:val="10"/>
+    <w:uiPriority w:val="9"/>
+    <w:qFormat/>
+    <w:rsid w:val="00183F28"/>
+    <w:pPr>
+      <w:keepNext/>
+      <w:keepLines/>
+      <w:spacing w:before="340" w:after="330" w:line="578" w:lineRule="auto"/>
+      <w:outlineLvl w:val="0"/>
+    </w:pPr>
+    <w:rPr>
+      <w:b/>
+      <w:bCs/>
+      <w:kern w:val="44"/>
+      <w:sz w:val="44"/>
+      <w:szCs w:val="44"/>
+    </w:rPr>
+  </w:style>
   <w:style w:type="character" w:default="1" w:styleId="a0">
     <w:name w:val="Default Paragraph Font"/>
     <w:uiPriority w:val="1"/>
@@ -1543,6 +1811,20 @@
     <w:rPr>
       <w:sz w:val="18"/>
       <w:szCs w:val="18"/>
+    </w:rPr>
+  </w:style>
+  <w:style w:type="character" w:customStyle="1" w:styleId="10">
+    <w:name w:val="标题 1 字符"/>
+    <w:basedOn w:val="a0"/>
+    <w:link w:val="1"/>
+    <w:uiPriority w:val="9"/>
+    <w:rsid w:val="00183F28"/>
+    <w:rPr>
+      <w:b/>
+      <w:bCs/>
+      <w:kern w:val="44"/>
+      <w:sz w:val="44"/>
+      <w:szCs w:val="44"/>
     </w:rPr>
   </w:style>
 </w:styles>
